--- a/Templates/4 每日测试计划模板.docx
+++ b/Templates/4 每日测试计划模板.docx
@@ -1,12 +1,12 @@
 
 <file path=word/document.xml><?xml version="1.0" encoding="utf-8"?>
-<w:document xmlns:wpc="http://schemas.microsoft.com/office/word/2010/wordprocessingCanvas" xmlns:mc="http://schemas.openxmlformats.org/markup-compatibility/2006" xmlns:o="urn:schemas-microsoft-com:office:office" xmlns:r="http://schemas.openxmlformats.org/officeDocument/2006/relationships" xmlns:m="http://schemas.openxmlformats.org/officeDocument/2006/math" xmlns:v="urn:schemas-microsoft-com:vml" xmlns:wp14="http://schemas.microsoft.com/office/word/2010/wordprocessingDrawing" xmlns:wp="http://schemas.openxmlformats.org/drawingml/2006/wordprocessingDrawing" xmlns:w10="urn:schemas-microsoft-com:office:word" xmlns:w="http://schemas.openxmlformats.org/wordprocessingml/2006/main" xmlns:w14="http://schemas.microsoft.com/office/word/2010/wordml" xmlns:wpg="http://schemas.microsoft.com/office/word/2010/wordprocessingGroup" xmlns:wpi="http://schemas.microsoft.com/office/word/2010/wordprocessingInk" xmlns:wne="http://schemas.microsoft.com/office/word/2006/wordml" xmlns:wps="http://schemas.microsoft.com/office/word/2010/wordprocessingShape" mc:Ignorable="w14 wp14">
+<w:document xmlns:ve="http://schemas.openxmlformats.org/markup-compatibility/2006" xmlns:o="urn:schemas-microsoft-com:office:office" xmlns:r="http://schemas.openxmlformats.org/officeDocument/2006/relationships" xmlns:m="http://schemas.openxmlformats.org/officeDocument/2006/math" xmlns:v="urn:schemas-microsoft-com:vml" xmlns:wp="http://schemas.openxmlformats.org/drawingml/2006/wordprocessingDrawing" xmlns:w10="urn:schemas-microsoft-com:office:word" xmlns:w="http://schemas.openxmlformats.org/wordprocessingml/2006/main" xmlns:wne="http://schemas.microsoft.com/office/word/2006/wordml">
   <w:body>
     <w:p>
       <w:pPr>
         <w:pStyle w:val="a4"/>
         <w:rPr>
-          <w:rFonts w:ascii="微软雅黑" w:eastAsia="微软雅黑" w:hAnsi="微软雅黑" w:hint="eastAsia"/>
+          <w:rFonts w:ascii="微软雅黑" w:eastAsia="微软雅黑" w:hAnsi="微软雅黑"/>
         </w:rPr>
       </w:pPr>
       <w:r>
@@ -20,7 +20,7 @@
       <w:pPr>
         <w:pStyle w:val="2"/>
         <w:rPr>
-          <w:rFonts w:ascii="微软雅黑" w:eastAsia="微软雅黑" w:hAnsi="微软雅黑" w:hint="eastAsia"/>
+          <w:rFonts w:ascii="微软雅黑" w:eastAsia="微软雅黑" w:hAnsi="微软雅黑"/>
           <w:sz w:val="28"/>
           <w:szCs w:val="28"/>
         </w:rPr>
@@ -37,7 +37,7 @@
     <w:p>
       <w:pPr>
         <w:rPr>
-          <w:rFonts w:ascii="微软雅黑" w:eastAsia="微软雅黑" w:hAnsi="微软雅黑" w:hint="eastAsia"/>
+          <w:rFonts w:ascii="微软雅黑" w:eastAsia="微软雅黑" w:hAnsi="微软雅黑"/>
           <w:sz w:val="18"/>
           <w:szCs w:val="18"/>
         </w:rPr>
@@ -89,7 +89,7 @@
     </w:p>
     <w:tbl>
       <w:tblPr>
-        <w:tblW w:w="9772" w:type="dxa"/>
+        <w:tblW w:w="9260" w:type="dxa"/>
         <w:tblInd w:w="-34" w:type="dxa"/>
         <w:tblBorders>
           <w:top w:val="single" w:sz="4" w:space="0" w:color="auto"/>
@@ -103,13 +103,15 @@
           <w:left w:w="0" w:type="dxa"/>
           <w:right w:w="0" w:type="dxa"/>
         </w:tblCellMar>
-        <w:tblLook w:val="04A0" w:firstRow="1" w:lastRow="0" w:firstColumn="1" w:lastColumn="0" w:noHBand="0" w:noVBand="1"/>
+        <w:tblLook w:val="04A0"/>
       </w:tblPr>
       <w:tblGrid>
-        <w:gridCol w:w="2460"/>
-        <w:gridCol w:w="3120"/>
-        <w:gridCol w:w="2234"/>
-        <w:gridCol w:w="1958"/>
+        <w:gridCol w:w="1702"/>
+        <w:gridCol w:w="2126"/>
+        <w:gridCol w:w="1701"/>
+        <w:gridCol w:w="1701"/>
+        <w:gridCol w:w="992"/>
+        <w:gridCol w:w="1038"/>
       </w:tblGrid>
       <w:tr>
         <w:trPr>
@@ -117,7 +119,7 @@
         </w:trPr>
         <w:tc>
           <w:tcPr>
-            <w:tcW w:w="2460" w:type="dxa"/>
+            <w:tcW w:w="1702" w:type="dxa"/>
             <w:shd w:val="clear" w:color="auto" w:fill="FBD4B4"/>
             <w:tcMar>
               <w:top w:w="0" w:type="dxa"/>
@@ -150,7 +152,7 @@
         </w:tc>
         <w:tc>
           <w:tcPr>
-            <w:tcW w:w="3120" w:type="dxa"/>
+            <w:tcW w:w="2126" w:type="dxa"/>
             <w:shd w:val="clear" w:color="auto" w:fill="FBD4B4"/>
             <w:tcMar>
               <w:top w:w="0" w:type="dxa"/>
@@ -183,7 +185,7 @@
         </w:tc>
         <w:tc>
           <w:tcPr>
-            <w:tcW w:w="2234" w:type="dxa"/>
+            <w:tcW w:w="1701" w:type="dxa"/>
             <w:shd w:val="clear" w:color="auto" w:fill="FBD4B4"/>
             <w:tcMar>
               <w:top w:w="0" w:type="dxa"/>
@@ -216,7 +218,33 @@
         </w:tc>
         <w:tc>
           <w:tcPr>
-            <w:tcW w:w="1958" w:type="dxa"/>
+            <w:tcW w:w="1701" w:type="dxa"/>
+            <w:shd w:val="clear" w:color="auto" w:fill="FBD4B4"/>
+          </w:tcPr>
+          <w:p>
+            <w:pPr>
+              <w:jc w:val="center"/>
+              <w:rPr>
+                <w:rFonts w:ascii="微软雅黑" w:eastAsia="微软雅黑" w:hAnsi="微软雅黑" w:hint="eastAsia"/>
+                <w:color w:val="000000"/>
+                <w:sz w:val="18"/>
+                <w:szCs w:val="18"/>
+              </w:rPr>
+            </w:pPr>
+            <w:r>
+              <w:rPr>
+                <w:rFonts w:ascii="微软雅黑" w:eastAsia="微软雅黑" w:hAnsi="微软雅黑" w:hint="eastAsia"/>
+                <w:color w:val="000000"/>
+                <w:sz w:val="18"/>
+                <w:szCs w:val="18"/>
+              </w:rPr>
+              <w:t>进展/状态</w:t>
+            </w:r>
+          </w:p>
+        </w:tc>
+        <w:tc>
+          <w:tcPr>
+            <w:tcW w:w="992" w:type="dxa"/>
             <w:shd w:val="clear" w:color="auto" w:fill="FBD4B4"/>
             <w:hideMark/>
           </w:tcPr>
@@ -225,6 +253,32 @@
               <w:jc w:val="center"/>
               <w:rPr>
                 <w:rFonts w:ascii="微软雅黑" w:eastAsia="微软雅黑" w:hAnsi="微软雅黑"/>
+                <w:color w:val="000000"/>
+                <w:sz w:val="18"/>
+                <w:szCs w:val="18"/>
+              </w:rPr>
+            </w:pPr>
+            <w:r>
+              <w:rPr>
+                <w:rFonts w:ascii="微软雅黑" w:eastAsia="微软雅黑" w:hAnsi="微软雅黑" w:hint="eastAsia"/>
+                <w:color w:val="000000"/>
+                <w:sz w:val="18"/>
+                <w:szCs w:val="18"/>
+              </w:rPr>
+              <w:t>优先级</w:t>
+            </w:r>
+          </w:p>
+        </w:tc>
+        <w:tc>
+          <w:tcPr>
+            <w:tcW w:w="1038" w:type="dxa"/>
+            <w:shd w:val="clear" w:color="auto" w:fill="FBD4B4"/>
+          </w:tcPr>
+          <w:p>
+            <w:pPr>
+              <w:jc w:val="center"/>
+              <w:rPr>
+                <w:rFonts w:ascii="微软雅黑" w:eastAsia="微软雅黑" w:hAnsi="微软雅黑" w:hint="eastAsia"/>
                 <w:color w:val="000000"/>
                 <w:sz w:val="18"/>
                 <w:szCs w:val="18"/>
@@ -248,7 +302,7 @@
         </w:trPr>
         <w:tc>
           <w:tcPr>
-            <w:tcW w:w="2460" w:type="dxa"/>
+            <w:tcW w:w="1702" w:type="dxa"/>
             <w:vMerge w:val="restart"/>
             <w:tcMar>
               <w:top w:w="0" w:type="dxa"/>
@@ -299,7 +353,7 @@
         </w:tc>
         <w:tc>
           <w:tcPr>
-            <w:tcW w:w="3120" w:type="dxa"/>
+            <w:tcW w:w="2126" w:type="dxa"/>
             <w:tcMar>
               <w:top w:w="0" w:type="dxa"/>
               <w:left w:w="108" w:type="dxa"/>
@@ -340,7 +394,7 @@
         </w:tc>
         <w:tc>
           <w:tcPr>
-            <w:tcW w:w="2234" w:type="dxa"/>
+            <w:tcW w:w="1701" w:type="dxa"/>
             <w:tcMar>
               <w:top w:w="0" w:type="dxa"/>
               <w:left w:w="108" w:type="dxa"/>
@@ -380,29 +434,70 @@
         </w:tc>
         <w:tc>
           <w:tcPr>
-            <w:tcW w:w="1958" w:type="dxa"/>
+            <w:tcW w:w="1701" w:type="dxa"/>
+          </w:tcPr>
+          <w:p>
+            <w:pPr>
+              <w:rPr>
+                <w:rFonts w:ascii="微软雅黑" w:eastAsia="微软雅黑" w:hAnsi="微软雅黑" w:hint="eastAsia"/>
+                <w:color w:val="000000"/>
+                <w:sz w:val="18"/>
+                <w:szCs w:val="18"/>
+              </w:rPr>
+            </w:pPr>
+            <w:r>
+              <w:rPr>
+                <w:rFonts w:ascii="微软雅黑" w:eastAsia="微软雅黑" w:hAnsi="微软雅黑" w:hint="eastAsia"/>
+                <w:color w:val="000000"/>
+                <w:sz w:val="18"/>
+                <w:szCs w:val="18"/>
+              </w:rPr>
+              <w:t xml:space="preserve"> 预计所需时间</w:t>
+            </w:r>
+          </w:p>
+        </w:tc>
+        <w:tc>
+          <w:tcPr>
+            <w:tcW w:w="992" w:type="dxa"/>
             <w:vAlign w:val="center"/>
             <w:hideMark/>
           </w:tcPr>
           <w:p>
             <w:pPr>
               <w:ind w:leftChars="67" w:left="141"/>
-              <w:rPr>
-                <w:rFonts w:ascii="微软雅黑" w:eastAsia="微软雅黑" w:hAnsi="微软雅黑"/>
-                <w:color w:val="000000"/>
-                <w:sz w:val="18"/>
-                <w:szCs w:val="18"/>
-              </w:rPr>
-            </w:pPr>
-            <w:r>
-              <w:rPr>
-                <w:rFonts w:ascii="微软雅黑" w:eastAsia="微软雅黑" w:hAnsi="微软雅黑" w:hint="eastAsia"/>
-                <w:color w:val="000000"/>
-                <w:sz w:val="18"/>
-                <w:szCs w:val="18"/>
-              </w:rPr>
-              <w:t>优先级最高</w:t>
-            </w:r>
+              <w:jc w:val="center"/>
+              <w:rPr>
+                <w:rFonts w:ascii="微软雅黑" w:eastAsia="微软雅黑" w:hAnsi="微软雅黑"/>
+                <w:color w:val="000000"/>
+                <w:sz w:val="18"/>
+                <w:szCs w:val="18"/>
+              </w:rPr>
+            </w:pPr>
+            <w:r>
+              <w:rPr>
+                <w:rFonts w:ascii="微软雅黑" w:eastAsia="微软雅黑" w:hAnsi="微软雅黑" w:hint="eastAsia"/>
+                <w:color w:val="000000"/>
+                <w:sz w:val="18"/>
+                <w:szCs w:val="18"/>
+              </w:rPr>
+              <w:t>高</w:t>
+            </w:r>
+          </w:p>
+        </w:tc>
+        <w:tc>
+          <w:tcPr>
+            <w:tcW w:w="1038" w:type="dxa"/>
+          </w:tcPr>
+          <w:p>
+            <w:pPr>
+              <w:ind w:leftChars="67" w:left="141"/>
+              <w:rPr>
+                <w:rFonts w:ascii="微软雅黑" w:eastAsia="微软雅黑" w:hAnsi="微软雅黑" w:hint="eastAsia"/>
+                <w:color w:val="000000"/>
+                <w:sz w:val="18"/>
+                <w:szCs w:val="18"/>
+              </w:rPr>
+            </w:pPr>
           </w:p>
         </w:tc>
       </w:tr>
@@ -412,7 +507,7 @@
         </w:trPr>
         <w:tc>
           <w:tcPr>
-            <w:tcW w:w="0" w:type="auto"/>
+            <w:tcW w:w="1702" w:type="dxa"/>
             <w:vMerge/>
             <w:vAlign w:val="center"/>
             <w:hideMark/>
@@ -433,7 +528,7 @@
         </w:tc>
         <w:tc>
           <w:tcPr>
-            <w:tcW w:w="3120" w:type="dxa"/>
+            <w:tcW w:w="2126" w:type="dxa"/>
             <w:tcMar>
               <w:top w:w="0" w:type="dxa"/>
               <w:left w:w="108" w:type="dxa"/>
@@ -464,7 +559,7 @@
         </w:tc>
         <w:tc>
           <w:tcPr>
-            <w:tcW w:w="2234" w:type="dxa"/>
+            <w:tcW w:w="1701" w:type="dxa"/>
             <w:tcMar>
               <w:top w:w="0" w:type="dxa"/>
               <w:left w:w="108" w:type="dxa"/>
@@ -505,8 +600,50 @@
         </w:tc>
         <w:tc>
           <w:tcPr>
-            <w:tcW w:w="1958" w:type="dxa"/>
+            <w:tcW w:w="1701" w:type="dxa"/>
+          </w:tcPr>
+          <w:p>
+            <w:pPr>
+              <w:ind w:firstLineChars="50" w:firstLine="90"/>
+              <w:jc w:val="left"/>
+              <w:rPr>
+                <w:rFonts w:ascii="微软雅黑" w:eastAsia="微软雅黑" w:hAnsi="微软雅黑"/>
+                <w:color w:val="000000"/>
+                <w:sz w:val="18"/>
+                <w:szCs w:val="18"/>
+              </w:rPr>
+            </w:pPr>
+            <w:r>
+              <w:rPr>
+                <w:rFonts w:ascii="微软雅黑" w:eastAsia="微软雅黑" w:hAnsi="微软雅黑" w:hint="eastAsia"/>
+                <w:color w:val="000000"/>
+                <w:sz w:val="18"/>
+                <w:szCs w:val="18"/>
+              </w:rPr>
+              <w:t>完成目标百分比</w:t>
+            </w:r>
+          </w:p>
+        </w:tc>
+        <w:tc>
+          <w:tcPr>
+            <w:tcW w:w="992" w:type="dxa"/>
             <w:hideMark/>
+          </w:tcPr>
+          <w:p>
+            <w:pPr>
+              <w:jc w:val="left"/>
+              <w:rPr>
+                <w:rFonts w:ascii="微软雅黑" w:eastAsia="微软雅黑" w:hAnsi="微软雅黑"/>
+                <w:color w:val="000000"/>
+                <w:sz w:val="18"/>
+                <w:szCs w:val="18"/>
+              </w:rPr>
+            </w:pPr>
+          </w:p>
+        </w:tc>
+        <w:tc>
+          <w:tcPr>
+            <w:tcW w:w="1038" w:type="dxa"/>
           </w:tcPr>
           <w:p>
             <w:pPr>
@@ -527,7 +664,7 @@
         </w:trPr>
         <w:tc>
           <w:tcPr>
-            <w:tcW w:w="0" w:type="auto"/>
+            <w:tcW w:w="1702" w:type="dxa"/>
             <w:vMerge/>
             <w:vAlign w:val="center"/>
             <w:hideMark/>
@@ -548,7 +685,7 @@
         </w:tc>
         <w:tc>
           <w:tcPr>
-            <w:tcW w:w="3120" w:type="dxa"/>
+            <w:tcW w:w="2126" w:type="dxa"/>
             <w:noWrap/>
             <w:tcMar>
               <w:top w:w="0" w:type="dxa"/>
@@ -580,7 +717,7 @@
         </w:tc>
         <w:tc>
           <w:tcPr>
-            <w:tcW w:w="2234" w:type="dxa"/>
+            <w:tcW w:w="1701" w:type="dxa"/>
             <w:tcMar>
               <w:top w:w="0" w:type="dxa"/>
               <w:left w:w="108" w:type="dxa"/>
@@ -621,7 +758,40 @@
         </w:tc>
         <w:tc>
           <w:tcPr>
-            <w:tcW w:w="1958" w:type="dxa"/>
+            <w:tcW w:w="1701" w:type="dxa"/>
+          </w:tcPr>
+          <w:p>
+            <w:pPr>
+              <w:ind w:firstLineChars="50" w:firstLine="90"/>
+              <w:jc w:val="left"/>
+              <w:rPr>
+                <w:rFonts w:ascii="微软雅黑" w:eastAsia="微软雅黑" w:hAnsi="微软雅黑"/>
+                <w:color w:val="000000"/>
+                <w:sz w:val="18"/>
+                <w:szCs w:val="18"/>
+              </w:rPr>
+            </w:pPr>
+          </w:p>
+        </w:tc>
+        <w:tc>
+          <w:tcPr>
+            <w:tcW w:w="992" w:type="dxa"/>
+          </w:tcPr>
+          <w:p>
+            <w:pPr>
+              <w:jc w:val="left"/>
+              <w:rPr>
+                <w:rFonts w:ascii="微软雅黑" w:eastAsia="微软雅黑" w:hAnsi="微软雅黑"/>
+                <w:color w:val="000000"/>
+                <w:sz w:val="18"/>
+                <w:szCs w:val="18"/>
+              </w:rPr>
+            </w:pPr>
+          </w:p>
+        </w:tc>
+        <w:tc>
+          <w:tcPr>
+            <w:tcW w:w="1038" w:type="dxa"/>
           </w:tcPr>
           <w:p>
             <w:pPr>
@@ -642,7 +812,7 @@
         </w:trPr>
         <w:tc>
           <w:tcPr>
-            <w:tcW w:w="0" w:type="auto"/>
+            <w:tcW w:w="1702" w:type="dxa"/>
             <w:vAlign w:val="center"/>
           </w:tcPr>
           <w:p>
@@ -672,7 +842,7 @@
         </w:tc>
         <w:tc>
           <w:tcPr>
-            <w:tcW w:w="3120" w:type="dxa"/>
+            <w:tcW w:w="2126" w:type="dxa"/>
             <w:noWrap/>
             <w:tcMar>
               <w:top w:w="0" w:type="dxa"/>
@@ -703,7 +873,7 @@
         </w:tc>
         <w:tc>
           <w:tcPr>
-            <w:tcW w:w="2234" w:type="dxa"/>
+            <w:tcW w:w="1701" w:type="dxa"/>
             <w:tcMar>
               <w:top w:w="0" w:type="dxa"/>
               <w:left w:w="108" w:type="dxa"/>
@@ -716,7 +886,7 @@
             <w:pPr>
               <w:jc w:val="left"/>
               <w:rPr>
-                <w:rFonts w:ascii="微软雅黑" w:eastAsia="微软雅黑" w:hAnsi="微软雅黑" w:hint="eastAsia"/>
+                <w:rFonts w:ascii="微软雅黑" w:eastAsia="微软雅黑" w:hAnsi="微软雅黑"/>
                 <w:sz w:val="18"/>
                 <w:szCs w:val="18"/>
               </w:rPr>
@@ -743,7 +913,39 @@
         </w:tc>
         <w:tc>
           <w:tcPr>
-            <w:tcW w:w="1958" w:type="dxa"/>
+            <w:tcW w:w="1701" w:type="dxa"/>
+          </w:tcPr>
+          <w:p>
+            <w:pPr>
+              <w:jc w:val="left"/>
+              <w:rPr>
+                <w:rFonts w:ascii="微软雅黑" w:eastAsia="微软雅黑" w:hAnsi="微软雅黑"/>
+                <w:color w:val="000000"/>
+                <w:sz w:val="18"/>
+                <w:szCs w:val="18"/>
+              </w:rPr>
+            </w:pPr>
+          </w:p>
+        </w:tc>
+        <w:tc>
+          <w:tcPr>
+            <w:tcW w:w="992" w:type="dxa"/>
+          </w:tcPr>
+          <w:p>
+            <w:pPr>
+              <w:jc w:val="left"/>
+              <w:rPr>
+                <w:rFonts w:ascii="微软雅黑" w:eastAsia="微软雅黑" w:hAnsi="微软雅黑"/>
+                <w:color w:val="000000"/>
+                <w:sz w:val="18"/>
+                <w:szCs w:val="18"/>
+              </w:rPr>
+            </w:pPr>
+          </w:p>
+        </w:tc>
+        <w:tc>
+          <w:tcPr>
+            <w:tcW w:w="1038" w:type="dxa"/>
           </w:tcPr>
           <w:p>
             <w:pPr>
@@ -778,8 +980,46 @@
 </w:document>
 </file>
 
+<file path=word/endnotes.xml><?xml version="1.0" encoding="utf-8"?>
+<w:endnotes xmlns:ve="http://schemas.openxmlformats.org/markup-compatibility/2006" xmlns:o="urn:schemas-microsoft-com:office:office" xmlns:r="http://schemas.openxmlformats.org/officeDocument/2006/relationships" xmlns:m="http://schemas.openxmlformats.org/officeDocument/2006/math" xmlns:v="urn:schemas-microsoft-com:vml" xmlns:wp="http://schemas.openxmlformats.org/drawingml/2006/wordprocessingDrawing" xmlns:w10="urn:schemas-microsoft-com:office:word" xmlns:w="http://schemas.openxmlformats.org/wordprocessingml/2006/main" xmlns:wne="http://schemas.microsoft.com/office/word/2006/wordml">
+  <w:endnote w:type="separator" w:id="-1">
+    <w:p>
+      <w:r>
+        <w:separator/>
+      </w:r>
+    </w:p>
+  </w:endnote>
+  <w:endnote w:type="continuationSeparator" w:id="0">
+    <w:p>
+      <w:r>
+        <w:continuationSeparator/>
+      </w:r>
+    </w:p>
+  </w:endnote>
+</w:endnotes>
+</file>
+
+<file path=word/footnotes.xml><?xml version="1.0" encoding="utf-8"?>
+<w:footnotes xmlns:ve="http://schemas.openxmlformats.org/markup-compatibility/2006" xmlns:o="urn:schemas-microsoft-com:office:office" xmlns:r="http://schemas.openxmlformats.org/officeDocument/2006/relationships" xmlns:m="http://schemas.openxmlformats.org/officeDocument/2006/math" xmlns:v="urn:schemas-microsoft-com:vml" xmlns:wp="http://schemas.openxmlformats.org/drawingml/2006/wordprocessingDrawing" xmlns:w10="urn:schemas-microsoft-com:office:word" xmlns:w="http://schemas.openxmlformats.org/wordprocessingml/2006/main" xmlns:wne="http://schemas.microsoft.com/office/word/2006/wordml">
+  <w:footnote w:type="separator" w:id="-1">
+    <w:p>
+      <w:r>
+        <w:separator/>
+      </w:r>
+    </w:p>
+  </w:footnote>
+  <w:footnote w:type="continuationSeparator" w:id="0">
+    <w:p>
+      <w:r>
+        <w:continuationSeparator/>
+      </w:r>
+    </w:p>
+  </w:footnote>
+</w:footnotes>
+</file>
+
 <file path=word/styles.xml><?xml version="1.0" encoding="utf-8"?>
-<w:styles xmlns:mc="http://schemas.openxmlformats.org/markup-compatibility/2006" xmlns:r="http://schemas.openxmlformats.org/officeDocument/2006/relationships" xmlns:w="http://schemas.openxmlformats.org/wordprocessingml/2006/main" xmlns:w14="http://schemas.microsoft.com/office/word/2010/wordml" mc:Ignorable="w14">
+<w:styles xmlns:r="http://schemas.openxmlformats.org/officeDocument/2006/relationships" xmlns:w="http://schemas.openxmlformats.org/wordprocessingml/2006/main">
   <w:docDefaults>
     <w:rPrDefault>
       <w:rPr>
@@ -1000,6 +1240,7 @@
     <w:uiPriority w:val="99"/>
     <w:semiHidden/>
     <w:unhideWhenUsed/>
+    <w:qFormat/>
     <w:tblPr>
       <w:tblInd w:w="0" w:type="dxa"/>
       <w:tblCellMar>
@@ -1092,6 +1333,107 @@
       <w:kern w:val="0"/>
       <w:sz w:val="32"/>
       <w:szCs w:val="32"/>
+    </w:rPr>
+  </w:style>
+  <w:style w:type="paragraph" w:styleId="a5">
+    <w:name w:val="Document Map"/>
+    <w:basedOn w:val="a"/>
+    <w:link w:val="Char0"/>
+    <w:uiPriority w:val="99"/>
+    <w:semiHidden/>
+    <w:unhideWhenUsed/>
+    <w:rsid w:val="000541DB"/>
+    <w:rPr>
+      <w:rFonts w:ascii="宋体"/>
+      <w:sz w:val="18"/>
+      <w:szCs w:val="18"/>
+    </w:rPr>
+  </w:style>
+  <w:style w:type="character" w:customStyle="1" w:styleId="Char0">
+    <w:name w:val="文档结构图 Char"/>
+    <w:basedOn w:val="a0"/>
+    <w:link w:val="a5"/>
+    <w:uiPriority w:val="99"/>
+    <w:semiHidden/>
+    <w:rsid w:val="000541DB"/>
+    <w:rPr>
+      <w:rFonts w:ascii="宋体" w:eastAsia="宋体" w:hAnsi="Calibri" w:cs="宋体"/>
+      <w:kern w:val="0"/>
+      <w:sz w:val="18"/>
+      <w:szCs w:val="18"/>
+    </w:rPr>
+  </w:style>
+  <w:style w:type="paragraph" w:styleId="a6">
+    <w:name w:val="header"/>
+    <w:basedOn w:val="a"/>
+    <w:link w:val="Char1"/>
+    <w:uiPriority w:val="99"/>
+    <w:semiHidden/>
+    <w:unhideWhenUsed/>
+    <w:rsid w:val="000541DB"/>
+    <w:pPr>
+      <w:pBdr>
+        <w:bottom w:val="single" w:sz="6" w:space="1" w:color="auto"/>
+      </w:pBdr>
+      <w:tabs>
+        <w:tab w:val="center" w:pos="4153"/>
+        <w:tab w:val="right" w:pos="8306"/>
+      </w:tabs>
+      <w:snapToGrid w:val="0"/>
+      <w:jc w:val="center"/>
+    </w:pPr>
+    <w:rPr>
+      <w:sz w:val="18"/>
+      <w:szCs w:val="18"/>
+    </w:rPr>
+  </w:style>
+  <w:style w:type="character" w:customStyle="1" w:styleId="Char1">
+    <w:name w:val="页眉 Char"/>
+    <w:basedOn w:val="a0"/>
+    <w:link w:val="a6"/>
+    <w:uiPriority w:val="99"/>
+    <w:semiHidden/>
+    <w:rsid w:val="000541DB"/>
+    <w:rPr>
+      <w:rFonts w:ascii="Calibri" w:eastAsia="宋体" w:hAnsi="Calibri" w:cs="宋体"/>
+      <w:kern w:val="0"/>
+      <w:sz w:val="18"/>
+      <w:szCs w:val="18"/>
+    </w:rPr>
+  </w:style>
+  <w:style w:type="paragraph" w:styleId="a7">
+    <w:name w:val="footer"/>
+    <w:basedOn w:val="a"/>
+    <w:link w:val="Char2"/>
+    <w:uiPriority w:val="99"/>
+    <w:semiHidden/>
+    <w:unhideWhenUsed/>
+    <w:rsid w:val="000541DB"/>
+    <w:pPr>
+      <w:tabs>
+        <w:tab w:val="center" w:pos="4153"/>
+        <w:tab w:val="right" w:pos="8306"/>
+      </w:tabs>
+      <w:snapToGrid w:val="0"/>
+      <w:jc w:val="left"/>
+    </w:pPr>
+    <w:rPr>
+      <w:sz w:val="18"/>
+      <w:szCs w:val="18"/>
+    </w:rPr>
+  </w:style>
+  <w:style w:type="character" w:customStyle="1" w:styleId="Char2">
+    <w:name w:val="页脚 Char"/>
+    <w:basedOn w:val="a0"/>
+    <w:link w:val="a7"/>
+    <w:uiPriority w:val="99"/>
+    <w:semiHidden/>
+    <w:rsid w:val="000541DB"/>
+    <w:rPr>
+      <w:rFonts w:ascii="Calibri" w:eastAsia="宋体" w:hAnsi="Calibri" w:cs="宋体"/>
+      <w:kern w:val="0"/>
+      <w:sz w:val="18"/>
+      <w:szCs w:val="18"/>
     </w:rPr>
   </w:style>
 </w:styles>
